--- a/WordDocuments/Aptos/0693.docx
+++ b/WordDocuments/Aptos/0693.docx
@@ -12,7 +12,7 @@
           <w:color w:val="000000"/>
           <w:sz w:val="44"/>
         </w:rPr>
-        <w:t>Unveiling the Enigma of Dark Matter: A Cosmic Conundrum</w:t>
+        <w:t>The Impact of Technology on Biomedical Engineering Advancements</w:t>
       </w:r>
     </w:p>
     <w:p>
@@ -26,7 +26,7 @@
           <w:color w:val="000000"/>
           <w:sz w:val="36"/>
         </w:rPr>
-        <w:t>Evelyn Lau</w:t>
+        <w:t>Laura Hernandez</w:t>
       </w:r>
     </w:p>
     <w:p>
@@ -39,7 +39,7 @@
           <w:color w:val="000000"/>
           <w:sz w:val="32"/>
         </w:rPr>
-        <w:t>evelyn</w:t>
+        <w:t>laura</w:t>
       </w:r>
       <w:r>
         <w:rPr>
@@ -55,7 +55,7 @@
           <w:color w:val="000000"/>
           <w:sz w:val="32"/>
         </w:rPr>
-        <w:t>lau@stellarresearch</w:t>
+        <w:t>hernandez@school</w:t>
       </w:r>
       <w:r>
         <w:rPr>
@@ -71,7 +71,7 @@
           <w:color w:val="000000"/>
           <w:sz w:val="32"/>
         </w:rPr>
-        <w:t>org</w:t>
+        <w:t>edu</w:t>
       </w:r>
     </w:p>
     <w:p/>
@@ -82,7 +82,7 @@
           <w:color w:val="000000"/>
           <w:sz w:val="24"/>
         </w:rPr>
-        <w:t>From the vast cosmic tapestry stretching beyond our visible universe, the mystery of dark matter remains an enigmatic puzzle that captivates and challenges our understanding of the cosmos</w:t>
+        <w:t>In the realm of science, technology has undoubtedly revolutionized the field of Biomedical Engineering</w:t>
       </w:r>
       <w:r>
         <w:rPr>
@@ -98,7 +98,7 @@
           <w:color w:val="000000"/>
           <w:sz w:val="24"/>
         </w:rPr>
-        <w:t xml:space="preserve"> This elusive substance, composing approximately 27% of the universe's energy-mass budget, exerts a gravitational influence on galaxies and clusters, causing them to rotate faster than expected based on the visible matter they contain</w:t>
+        <w:t xml:space="preserve"> A journey into this fascinating fusion of medicine and technology unveils a tapestry of innovations that enhance human lives</w:t>
       </w:r>
       <w:r>
         <w:rPr>
@@ -114,7 +114,7 @@
           <w:color w:val="000000"/>
           <w:sz w:val="24"/>
         </w:rPr>
-        <w:t xml:space="preserve"> Its existence is inferred primarily through gravitational lensing, the bending of light as it passes massive objects, and from the dynamics of galaxies and galaxy clusters</w:t>
+        <w:t xml:space="preserve"> Biomedical Engineering, deeply rooted in the study of life processes, harnesses cutting-edge technological tools to comprehend, diagnose, and treat various ailments</w:t>
       </w:r>
       <w:r>
         <w:rPr>
@@ -139,7 +139,7 @@
           <w:sz w:val="24"/>
         </w:rPr>
         <w:br/>
-        <w:t>The pursuit of unraveling the nature of dark matter has sparked a global scientific endeavor, engaging astrophysicists, particle physicists, and cosmologists alike</w:t>
+        <w:t>This transformative field has spurred monumental advancements in the realms of disease prevention, diagnosis, and treatment</w:t>
       </w:r>
       <w:r>
         <w:rPr>
@@ -155,7 +155,7 @@
           <w:color w:val="000000"/>
           <w:sz w:val="24"/>
         </w:rPr>
-        <w:t xml:space="preserve"> Experiments delving into the depths of underground laboratories probe the faint signals of dark matter interactions, while telescopes scan the heavens for signs of its elusive presence</w:t>
+        <w:t xml:space="preserve"> From groundbreaking medical devices that provide real-time health monitoring to groundbreaking imaging techniques that offer unprecedented insights into the human body's complex mechanisms, technology's contributions are undeniable</w:t>
       </w:r>
       <w:r>
         <w:rPr>
@@ -171,7 +171,23 @@
           <w:color w:val="000000"/>
           <w:sz w:val="24"/>
         </w:rPr>
-        <w:t xml:space="preserve"> Theoretical models and simulation provide a framework for understanding its properties and potential candidates, yet the ultimate revelation of dark matter's true identity remains tantalizingly out of reach</w:t>
+        <w:t xml:space="preserve"> Moreover, these technological advancements have significantly bolstered our fight against deadly diseases, aiding in the development of life-saving therapies and innovative drugs</w:t>
+      </w:r>
+      <w:r>
+        <w:rPr>
+          <w:rFonts w:ascii="Aptos" w:hAnsi="Aptos"/>
+          <w:color w:val="000000"/>
+          <w:sz w:val="24"/>
+        </w:rPr>
+        <w:t>.</w:t>
+      </w:r>
+      <w:r>
+        <w:rPr>
+          <w:rFonts w:ascii="Aptos" w:hAnsi="Aptos"/>
+          <w:color w:val="000000"/>
+          <w:sz w:val="24"/>
+        </w:rPr>
+        <w:t xml:space="preserve"> The union of engineering principles and biological processes is leading us to the frontiers of medical possibilities</w:t>
       </w:r>
       <w:r>
         <w:rPr>
@@ -196,7 +212,7 @@
           <w:sz w:val="24"/>
         </w:rPr>
         <w:br/>
-        <w:t>The quest to solve the enigma of dark matter is not merely an intellectual pursuit; it holds profound implications for our comprehension of the universe's composition and evolution</w:t>
+        <w:t>Furthermore, technology has been instrumental in democratizing access to healthcare, particularly in remote and underserved regions</w:t>
       </w:r>
       <w:r>
         <w:rPr>
@@ -212,7 +228,23 @@
           <w:color w:val="000000"/>
           <w:sz w:val="24"/>
         </w:rPr>
-        <w:t xml:space="preserve"> As we unlock these secrets, we deepen our understanding of gravity, the fundamental forces that shape the cosmos, and perhaps even glimpse dimensions of reality beyond our current perception</w:t>
+        <w:t xml:space="preserve"> Telemedicine platforms, aided by sophisticated software and communication technologies, are bridging the gap between patients and healthcare providers, improving healthcare delivery to those previously devoid of adequate access</w:t>
+      </w:r>
+      <w:r>
+        <w:rPr>
+          <w:rFonts w:ascii="Aptos" w:hAnsi="Aptos"/>
+          <w:color w:val="000000"/>
+          <w:sz w:val="24"/>
+        </w:rPr>
+        <w:t>.</w:t>
+      </w:r>
+      <w:r>
+        <w:rPr>
+          <w:rFonts w:ascii="Aptos" w:hAnsi="Aptos"/>
+          <w:color w:val="000000"/>
+          <w:sz w:val="24"/>
+        </w:rPr>
+        <w:t xml:space="preserve"> The convergence of technology and Biomedical Engineering is propelling us towards a future where personalized and proactive healthcare is a tangible reality</w:t>
       </w:r>
       <w:r>
         <w:rPr>
@@ -239,7 +271,7 @@
           <w:rFonts w:ascii="Aptos" w:hAnsi="Aptos"/>
           <w:color w:val="000000"/>
         </w:rPr>
-        <w:t>The mystery of dark matter, an elusive substance composing approximately 27% of the universe's energy-mass budget, poses a profound challenge to our understanding of the cosmos</w:t>
+        <w:t>The symbiosis of Biomedical Engineering and technology is revolutionizing healthcare by propelling innovative treatments, enhancing diagnostic capabilities, and fostering accessible healthcare</w:t>
       </w:r>
       <w:r>
         <w:rPr>
@@ -253,7 +285,15 @@
           <w:rFonts w:ascii="Aptos" w:hAnsi="Aptos"/>
           <w:color w:val="000000"/>
         </w:rPr>
-        <w:t xml:space="preserve"> Its gravitational influence on galaxies and clusters hints at its presence, yet its true nature remains enigmatic</w:t>
+        <w:t xml:space="preserve"> From groundbreaking medical devices to transformative imaging techniques, this integration is propelling us toward a future where personalized and </w:t>
+      </w:r>
+      <w:r>
+        <w:rPr>
+          <w:rFonts w:ascii="Aptos" w:hAnsi="Aptos"/>
+          <w:color w:val="000000"/>
+        </w:rPr>
+        <w:lastRenderedPageBreak/>
+        <w:t>proactive healthcare is a reality</w:t>
       </w:r>
       <w:r>
         <w:rPr>
@@ -267,15 +307,7 @@
           <w:rFonts w:ascii="Aptos" w:hAnsi="Aptos"/>
           <w:color w:val="000000"/>
         </w:rPr>
-        <w:t xml:space="preserve"> Experiments, observations, and theoretical models converge in the pursuit of unravelling this cosmic conundrum, promising insights into the composition </w:t>
-      </w:r>
-      <w:r>
-        <w:rPr>
-          <w:rFonts w:ascii="Aptos" w:hAnsi="Aptos"/>
-          <w:color w:val="000000"/>
-        </w:rPr>
-        <w:lastRenderedPageBreak/>
-        <w:t>and evolution of the universe and potentially revealing dimensions beyond our current perception</w:t>
+        <w:t xml:space="preserve"> Moreover, technology has democratized access to healthcare, enabling individuals in remote regions to receive expert medical attention</w:t>
       </w:r>
       <w:r>
         <w:rPr>
@@ -285,6 +317,7 @@
         <w:t>.</w:t>
       </w:r>
     </w:p>
+    <w:p/>
     <w:sectPr>
       <w:pgSz w:w="12240" w:h="15840"/>
       <w:pgMar w:top="1440" w:right="1800" w:bottom="1440" w:left="1800" w:header="720" w:footer="720" w:gutter="0"/>
@@ -468,31 +501,31 @@
       </w:rPr>
     </w:lvl>
   </w:abstractNum>
-  <w:num w:numId="1" w16cid:durableId="1845318826">
+  <w:num w:numId="1" w16cid:durableId="723406074">
     <w:abstractNumId w:val="8"/>
   </w:num>
-  <w:num w:numId="2" w16cid:durableId="1051416753">
+  <w:num w:numId="2" w16cid:durableId="1477839116">
     <w:abstractNumId w:val="6"/>
   </w:num>
-  <w:num w:numId="3" w16cid:durableId="65340912">
+  <w:num w:numId="3" w16cid:durableId="487475632">
     <w:abstractNumId w:val="5"/>
   </w:num>
-  <w:num w:numId="4" w16cid:durableId="2011131419">
+  <w:num w:numId="4" w16cid:durableId="1045983518">
     <w:abstractNumId w:val="4"/>
   </w:num>
-  <w:num w:numId="5" w16cid:durableId="1437100126">
+  <w:num w:numId="5" w16cid:durableId="1280380244">
     <w:abstractNumId w:val="7"/>
   </w:num>
-  <w:num w:numId="6" w16cid:durableId="822552998">
+  <w:num w:numId="6" w16cid:durableId="1494294646">
     <w:abstractNumId w:val="3"/>
   </w:num>
-  <w:num w:numId="7" w16cid:durableId="1857765405">
+  <w:num w:numId="7" w16cid:durableId="2054185875">
     <w:abstractNumId w:val="2"/>
   </w:num>
-  <w:num w:numId="8" w16cid:durableId="336810965">
+  <w:num w:numId="8" w16cid:durableId="1945336631">
     <w:abstractNumId w:val="1"/>
   </w:num>
-  <w:num w:numId="9" w16cid:durableId="861282465">
+  <w:num w:numId="9" w16cid:durableId="988753951">
     <w:abstractNumId w:val="0"/>
   </w:num>
 </w:numbering>
